--- a/Docx/Функциональное Проектирование Бирюков.docx
+++ b/Docx/Функциональное Проектирование Бирюков.docx
@@ -162,7 +162,7 @@
           <w:numId w:val="29"/>
         </w:numPr>
         <w:tabs>
-          <w:tab w:val="left" w:pos="993"/>
+          <w:tab w:val="left" w:pos="1276"/>
         </w:tabs>
         <w:spacing w:after="0"/>
         <w:ind w:left="0" w:firstLine="709"/>
@@ -378,7 +378,7 @@
           <w:numId w:val="29"/>
         </w:numPr>
         <w:tabs>
-          <w:tab w:val="left" w:pos="993"/>
+          <w:tab w:val="left" w:pos="1276"/>
         </w:tabs>
         <w:spacing w:after="0"/>
         <w:ind w:left="0" w:firstLine="709"/>
@@ -669,7 +669,7 @@
           <w:numId w:val="29"/>
         </w:numPr>
         <w:tabs>
-          <w:tab w:val="left" w:pos="993"/>
+          <w:tab w:val="left" w:pos="1276"/>
         </w:tabs>
         <w:spacing w:after="0"/>
         <w:ind w:left="0" w:firstLine="709"/>
@@ -926,7 +926,7 @@
           <w:numId w:val="29"/>
         </w:numPr>
         <w:tabs>
-          <w:tab w:val="left" w:pos="993"/>
+          <w:tab w:val="left" w:pos="1276"/>
         </w:tabs>
         <w:spacing w:after="0"/>
         <w:ind w:left="0" w:firstLine="709"/>
@@ -1766,7 +1766,7 @@
           <w:numId w:val="29"/>
         </w:numPr>
         <w:tabs>
-          <w:tab w:val="left" w:pos="993"/>
+          <w:tab w:val="left" w:pos="1276"/>
         </w:tabs>
         <w:spacing w:after="0"/>
         <w:ind w:left="0" w:firstLine="709"/>
@@ -1779,6 +1779,8 @@
           <w:lang w:val="ru-RU"/>
         </w:rPr>
       </w:pPr>
+      <w:bookmarkStart w:id="0" w:name="_GoBack"/>
+      <w:bookmarkEnd w:id="0"/>
       <w:r>
         <w:rPr>
           <w:rFonts w:ascii="Times New Roman" w:hAnsi="Times New Roman" w:cs="Times New Roman"/>
@@ -1827,61 +1829,7 @@
           <w:szCs w:val="28"/>
           <w:lang w:val="ru-RU"/>
         </w:rPr>
-        <w:t xml:space="preserve">Данный алгоритм </w:t>
-      </w:r>
-      <w:r>
-        <w:rPr>
-          <w:rFonts w:ascii="Times New Roman" w:hAnsi="Times New Roman" w:cs="Times New Roman"/>
-          <w:sz w:val="28"/>
-          <w:szCs w:val="28"/>
-          <w:lang w:val="ru-RU"/>
-        </w:rPr>
-        <w:t xml:space="preserve">также </w:t>
-      </w:r>
-      <w:r>
-        <w:rPr>
-          <w:rFonts w:ascii="Times New Roman" w:hAnsi="Times New Roman" w:cs="Times New Roman"/>
-          <w:sz w:val="28"/>
-          <w:szCs w:val="28"/>
-          <w:lang w:val="ru-RU"/>
-        </w:rPr>
-        <w:t xml:space="preserve">является частью подключаемого плагина для работы и анализа аудио файла. К данному </w:t>
-      </w:r>
-      <w:r>
-        <w:rPr>
-          <w:rFonts w:ascii="Times New Roman" w:hAnsi="Times New Roman" w:cs="Times New Roman"/>
-          <w:sz w:val="28"/>
-          <w:szCs w:val="28"/>
-          <w:lang w:val="ru-RU"/>
-        </w:rPr>
-        <w:t>алгоритму относи</w:t>
-      </w:r>
-      <w:r>
-        <w:rPr>
-          <w:rFonts w:ascii="Times New Roman" w:hAnsi="Times New Roman" w:cs="Times New Roman"/>
-          <w:sz w:val="28"/>
-          <w:szCs w:val="28"/>
-          <w:lang w:val="ru-RU"/>
-        </w:rPr>
-        <w:t xml:space="preserve">тся </w:t>
-      </w:r>
-      <w:r>
-        <w:rPr>
-          <w:rFonts w:ascii="Times New Roman" w:hAnsi="Times New Roman" w:cs="Times New Roman"/>
-          <w:sz w:val="28"/>
-          <w:szCs w:val="28"/>
-          <w:lang w:val="ru-RU"/>
-        </w:rPr>
-        <w:t>заголовочный файл</w:t>
-      </w:r>
-      <w:r>
-        <w:rPr>
-          <w:rFonts w:ascii="Times New Roman" w:hAnsi="Times New Roman" w:cs="Times New Roman"/>
-          <w:sz w:val="28"/>
-          <w:szCs w:val="28"/>
-          <w:lang w:val="ru-RU"/>
-        </w:rPr>
-        <w:t xml:space="preserve"> </w:t>
+        <w:t xml:space="preserve">Данный алгоритм также является частью подключаемого плагина для работы и анализа аудио файла. К данному алгоритму относится заголовочный файл </w:t>
       </w:r>
       <w:r>
         <w:rPr>
@@ -1941,43 +1889,7 @@
           <w:szCs w:val="28"/>
           <w:lang w:val="ru-RU"/>
         </w:rPr>
-        <w:t xml:space="preserve"> Ф</w:t>
-      </w:r>
-      <w:r>
-        <w:rPr>
-          <w:rFonts w:ascii="Times New Roman" w:hAnsi="Times New Roman" w:cs="Times New Roman"/>
-          <w:sz w:val="28"/>
-          <w:szCs w:val="28"/>
-          <w:lang w:val="ru-RU"/>
-        </w:rPr>
-        <w:t>ункционал данного заголовочного файла</w:t>
-      </w:r>
-      <w:r>
-        <w:rPr>
-          <w:rFonts w:ascii="Times New Roman" w:hAnsi="Times New Roman" w:cs="Times New Roman"/>
-          <w:sz w:val="28"/>
-          <w:szCs w:val="28"/>
-          <w:lang w:val="ru-RU"/>
-        </w:rPr>
-        <w:t xml:space="preserve"> описан в </w:t>
-      </w:r>
-      <w:r>
-        <w:rPr>
-          <w:rFonts w:ascii="Times New Roman" w:hAnsi="Times New Roman" w:cs="Times New Roman"/>
-          <w:sz w:val="28"/>
-          <w:szCs w:val="28"/>
-          <w:lang w:val="ru-RU"/>
-        </w:rPr>
-        <w:t>исходном файле</w:t>
-      </w:r>
-      <w:r>
-        <w:rPr>
-          <w:rFonts w:ascii="Times New Roman" w:hAnsi="Times New Roman" w:cs="Times New Roman"/>
-          <w:sz w:val="28"/>
-          <w:szCs w:val="28"/>
-          <w:lang w:val="ru-RU"/>
-        </w:rPr>
-        <w:t xml:space="preserve"> </w:t>
+        <w:t xml:space="preserve"> Функционал данного заголовочного файла описан в исходном файле </w:t>
       </w:r>
       <w:r>
         <w:rPr>
@@ -2124,16 +2036,7 @@
           <w:szCs w:val="28"/>
           <w:lang w:val="ru-RU"/>
         </w:rPr>
-        <w:t>инициализированы</w:t>
-      </w:r>
-      <w:r>
-        <w:rPr>
-          <w:rFonts w:ascii="Times New Roman" w:hAnsi="Times New Roman" w:cs="Times New Roman"/>
-          <w:sz w:val="28"/>
-          <w:szCs w:val="28"/>
-          <w:lang w:val="ru-RU"/>
-        </w:rPr>
-        <w:t xml:space="preserve"> следующие</w:t>
+        <w:t>инициализированы следующие</w:t>
       </w:r>
       <w:r>
         <w:rPr>
@@ -2390,34 +2293,7 @@
           <w:szCs w:val="28"/>
           <w:lang w:val="ru-RU"/>
         </w:rPr>
-        <w:t xml:space="preserve"> описаны реализации </w:t>
-      </w:r>
-      <w:r>
-        <w:rPr>
-          <w:rFonts w:ascii="Times New Roman" w:hAnsi="Times New Roman" w:cs="Times New Roman"/>
-          <w:sz w:val="28"/>
-          <w:szCs w:val="28"/>
-          <w:lang w:val="ru-RU"/>
-        </w:rPr>
-        <w:t>вышеописанных</w:t>
-      </w:r>
-      <w:r>
-        <w:rPr>
-          <w:rFonts w:ascii="Times New Roman" w:hAnsi="Times New Roman" w:cs="Times New Roman"/>
-          <w:sz w:val="28"/>
-          <w:szCs w:val="28"/>
-          <w:lang w:val="ru-RU"/>
-        </w:rPr>
-        <w:t xml:space="preserve"> методов</w:t>
-      </w:r>
-      <w:r>
-        <w:rPr>
-          <w:rFonts w:ascii="Times New Roman" w:hAnsi="Times New Roman" w:cs="Times New Roman"/>
-          <w:sz w:val="28"/>
-          <w:szCs w:val="28"/>
-          <w:lang w:val="ru-RU"/>
-        </w:rPr>
-        <w:t xml:space="preserve">. </w:t>
+        <w:t xml:space="preserve"> описаны реализации вышеописанных методов. </w:t>
       </w:r>
     </w:p>
     <w:p>
@@ -2583,7 +2459,16 @@
           <w:szCs w:val="28"/>
           <w:lang w:val="ru-RU"/>
         </w:rPr>
-        <w:t xml:space="preserve">производит рекурсивную операцию преобразования Фурье. </w:t>
+        <w:t>производит рекурсивную</w:t>
+      </w:r>
+      <w:r>
+        <w:rPr>
+          <w:rFonts w:ascii="Times New Roman" w:hAnsi="Times New Roman" w:cs="Times New Roman"/>
+          <w:sz w:val="28"/>
+          <w:szCs w:val="28"/>
+          <w:lang w:val="ru-RU"/>
+        </w:rPr>
+        <w:t xml:space="preserve"> операцию преобразования Фурье.</w:t>
       </w:r>
     </w:p>
     <w:p>
@@ -2736,8 +2621,6 @@
         </w:rPr>
         <w:t>().</w:t>
       </w:r>
-      <w:bookmarkStart w:id="0" w:name="_GoBack"/>
-      <w:bookmarkEnd w:id="0"/>
     </w:p>
     <w:sectPr>
       <w:footerReference w:type="default" r:id="rId9"/>
@@ -2798,10 +2681,9 @@
           <w:pStyle w:val="a5"/>
           <w:tabs>
             <w:tab w:val="clear" w:pos="9689"/>
-            <w:tab w:val="right" w:pos="8931"/>
           </w:tabs>
           <w:spacing w:after="360"/>
-          <w:ind w:right="397"/>
+          <w:ind w:right="142"/>
           <w:jc w:val="right"/>
           <w:rPr>
             <w:rFonts w:ascii="Times New Roman" w:hAnsi="Times New Roman"/>
@@ -6359,6 +6241,7 @@
       <w:spacing w:after="0" w:line="240" w:lineRule="auto"/>
     </w:pPr>
     <w:tblPr>
+      <w:tblInd w:w="0" w:type="dxa"/>
       <w:tblBorders>
         <w:top w:val="single" w:sz="4" w:space="0" w:color="auto"/>
         <w:left w:val="single" w:sz="4" w:space="0" w:color="auto"/>
@@ -6367,6 +6250,12 @@
         <w:insideH w:val="single" w:sz="4" w:space="0" w:color="auto"/>
         <w:insideV w:val="single" w:sz="4" w:space="0" w:color="auto"/>
       </w:tblBorders>
+      <w:tblCellMar>
+        <w:top w:w="0" w:type="dxa"/>
+        <w:left w:w="108" w:type="dxa"/>
+        <w:bottom w:w="0" w:type="dxa"/>
+        <w:right w:w="108" w:type="dxa"/>
+      </w:tblCellMar>
     </w:tblPr>
   </w:style>
   <w:style w:type="paragraph" w:styleId="ab">
@@ -6715,6 +6604,7 @@
       <w:spacing w:after="0" w:line="240" w:lineRule="auto"/>
     </w:pPr>
     <w:tblPr>
+      <w:tblInd w:w="0" w:type="dxa"/>
       <w:tblBorders>
         <w:top w:val="single" w:sz="4" w:space="0" w:color="auto"/>
         <w:left w:val="single" w:sz="4" w:space="0" w:color="auto"/>
@@ -6723,6 +6613,12 @@
         <w:insideH w:val="single" w:sz="4" w:space="0" w:color="auto"/>
         <w:insideV w:val="single" w:sz="4" w:space="0" w:color="auto"/>
       </w:tblBorders>
+      <w:tblCellMar>
+        <w:top w:w="0" w:type="dxa"/>
+        <w:left w:w="108" w:type="dxa"/>
+        <w:bottom w:w="0" w:type="dxa"/>
+        <w:right w:w="108" w:type="dxa"/>
+      </w:tblCellMar>
     </w:tblPr>
   </w:style>
   <w:style w:type="paragraph" w:styleId="ab">
@@ -7040,7 +6936,7 @@
   <a:extraClrSchemeLst/>
   <a:extLst>
     <a:ext uri="{05A4C25C-085E-4340-85A3-A5531E510DB2}">
-      <thm15:themeFamily xmlns="" xmlns:thm15="http://schemas.microsoft.com/office/thememl/2012/main" name="Office Theme" id="{62F939B6-93AF-4DB8-9C6B-D6C7DFDC589F}" vid="{4A3C46E8-61CC-4603-A589-7422A47A8E4A}"/>
+      <thm15:themeFamily xmlns:thm15="http://schemas.microsoft.com/office/thememl/2012/main" xmlns="" name="Office Theme" id="{62F939B6-93AF-4DB8-9C6B-D6C7DFDC589F}" vid="{4A3C46E8-61CC-4603-A589-7422A47A8E4A}"/>
     </a:ext>
   </a:extLst>
 </a:theme>
@@ -7051,7 +6947,7 @@
 </file>
 
 <file path=customXml/itemProps1.xml><?xml version="1.0" encoding="utf-8"?>
-<ds:datastoreItem xmlns:ds="http://schemas.openxmlformats.org/officeDocument/2006/customXml" ds:itemID="{3807B4F7-58A9-4216-A0E7-EB823CBAA8BE}">
+<ds:datastoreItem xmlns:ds="http://schemas.openxmlformats.org/officeDocument/2006/customXml" ds:itemID="{96C2FEDB-3FAF-477A-B169-31562DCD0227}">
   <ds:schemaRefs>
     <ds:schemaRef ds:uri="http://schemas.openxmlformats.org/officeDocument/2006/bibliography"/>
   </ds:schemaRefs>

--- a/Docx/Функциональное Проектирование Бирюков.docx
+++ b/Docx/Функциональное Проектирование Бирюков.docx
@@ -45,6 +45,9 @@
     </w:p>
     <w:p>
       <w:pPr>
+        <w:tabs>
+          <w:tab w:val="left" w:pos="993"/>
+        </w:tabs>
         <w:spacing w:after="0"/>
         <w:ind w:firstLine="709"/>
         <w:rPr>
@@ -57,6 +60,9 @@
     </w:p>
     <w:p>
       <w:pPr>
+        <w:tabs>
+          <w:tab w:val="left" w:pos="993"/>
+        </w:tabs>
         <w:spacing w:after="0"/>
         <w:ind w:firstLine="709"/>
         <w:jc w:val="both"/>
@@ -144,7 +150,11 @@
     </w:p>
     <w:p>
       <w:pPr>
+        <w:tabs>
+          <w:tab w:val="left" w:pos="993"/>
+        </w:tabs>
         <w:spacing w:after="0"/>
+        <w:ind w:firstLine="709"/>
         <w:jc w:val="both"/>
         <w:rPr>
           <w:rFonts w:ascii="Times New Roman" w:hAnsi="Times New Roman" w:cs="Times New Roman"/>
@@ -162,7 +172,7 @@
           <w:numId w:val="29"/>
         </w:numPr>
         <w:tabs>
-          <w:tab w:val="left" w:pos="1276"/>
+          <w:tab w:val="left" w:pos="993"/>
         </w:tabs>
         <w:spacing w:after="0"/>
         <w:ind w:left="0" w:firstLine="709"/>
@@ -175,6 +185,8 @@
           <w:lang w:val="ru-RU"/>
         </w:rPr>
       </w:pPr>
+      <w:bookmarkStart w:id="0" w:name="_GoBack"/>
+      <w:bookmarkEnd w:id="0"/>
       <w:r>
         <w:rPr>
           <w:rFonts w:ascii="Times New Roman" w:hAnsi="Times New Roman" w:cs="Times New Roman"/>
@@ -185,21 +197,6 @@
         </w:rPr>
         <w:t>Блок игровой логики</w:t>
       </w:r>
-    </w:p>
-    <w:p>
-      <w:pPr>
-        <w:tabs>
-          <w:tab w:val="left" w:pos="993"/>
-        </w:tabs>
-        <w:spacing w:after="0"/>
-        <w:jc w:val="both"/>
-        <w:rPr>
-          <w:rFonts w:ascii="Times New Roman" w:hAnsi="Times New Roman" w:cs="Times New Roman"/>
-          <w:sz w:val="28"/>
-          <w:szCs w:val="28"/>
-          <w:lang w:val="ru-RU"/>
-        </w:rPr>
-      </w:pPr>
     </w:p>
     <w:p>
       <w:pPr>
@@ -216,144 +213,6 @@
           <w:lang w:val="ru-RU"/>
         </w:rPr>
       </w:pPr>
-      <w:r>
-        <w:rPr>
-          <w:rFonts w:ascii="Times New Roman" w:hAnsi="Times New Roman" w:cs="Times New Roman"/>
-          <w:sz w:val="28"/>
-          <w:szCs w:val="28"/>
-          <w:lang w:val="ru-RU"/>
-        </w:rPr>
-        <w:t>В данном</w:t>
-      </w:r>
-      <w:r>
-        <w:rPr>
-          <w:rFonts w:ascii="Times New Roman" w:hAnsi="Times New Roman" w:cs="Times New Roman"/>
-          <w:sz w:val="28"/>
-          <w:szCs w:val="28"/>
-          <w:lang w:val="ru-RU"/>
-        </w:rPr>
-        <w:t xml:space="preserve"> блок</w:t>
-      </w:r>
-      <w:r>
-        <w:rPr>
-          <w:rFonts w:ascii="Times New Roman" w:hAnsi="Times New Roman" w:cs="Times New Roman"/>
-          <w:sz w:val="28"/>
-          <w:szCs w:val="28"/>
-          <w:lang w:val="ru-RU"/>
-        </w:rPr>
-        <w:t>е</w:t>
-      </w:r>
-      <w:r>
-        <w:rPr>
-          <w:rFonts w:ascii="Times New Roman" w:hAnsi="Times New Roman" w:cs="Times New Roman"/>
-          <w:sz w:val="28"/>
-          <w:szCs w:val="28"/>
-          <w:lang w:val="ru-RU"/>
-        </w:rPr>
-        <w:t xml:space="preserve"> </w:t>
-      </w:r>
-      <w:r>
-        <w:rPr>
-          <w:rFonts w:ascii="Times New Roman" w:hAnsi="Times New Roman" w:cs="Times New Roman"/>
-          <w:sz w:val="28"/>
-          <w:szCs w:val="28"/>
-          <w:lang w:val="ru-RU"/>
-        </w:rPr>
-        <w:t xml:space="preserve">находятся описания базовых логических законов и правил игры. Определение этих базовых элементов осуществляется в элементе </w:t>
-      </w:r>
-      <w:proofErr w:type="spellStart"/>
-      <w:r>
-        <w:rPr>
-          <w:rFonts w:ascii="Times New Roman" w:hAnsi="Times New Roman" w:cs="Times New Roman"/>
-          <w:sz w:val="28"/>
-          <w:szCs w:val="28"/>
-        </w:rPr>
-        <w:t>GameBase</w:t>
-      </w:r>
-      <w:proofErr w:type="spellEnd"/>
-      <w:r>
-        <w:rPr>
-          <w:rFonts w:ascii="Times New Roman" w:hAnsi="Times New Roman" w:cs="Times New Roman"/>
-          <w:sz w:val="28"/>
-          <w:szCs w:val="28"/>
-          <w:lang w:val="ru-RU"/>
-        </w:rPr>
-        <w:t>_</w:t>
-      </w:r>
-      <w:r>
-        <w:rPr>
-          <w:rFonts w:ascii="Times New Roman" w:hAnsi="Times New Roman" w:cs="Times New Roman"/>
-          <w:sz w:val="28"/>
-          <w:szCs w:val="28"/>
-        </w:rPr>
-        <w:t>BP</w:t>
-      </w:r>
-      <w:r>
-        <w:rPr>
-          <w:rFonts w:ascii="Times New Roman" w:hAnsi="Times New Roman" w:cs="Times New Roman"/>
-          <w:sz w:val="28"/>
-          <w:szCs w:val="28"/>
-          <w:lang w:val="ru-RU"/>
-        </w:rPr>
-        <w:t>, который является наследуемым классом от базового класса</w:t>
-      </w:r>
-      <w:r>
-        <w:rPr>
-          <w:rFonts w:ascii="Times New Roman" w:hAnsi="Times New Roman" w:cs="Times New Roman"/>
-          <w:sz w:val="28"/>
-          <w:szCs w:val="28"/>
-          <w:lang w:val="ru-RU"/>
-        </w:rPr>
-        <w:t xml:space="preserve"> </w:t>
-      </w:r>
-      <w:proofErr w:type="spellStart"/>
-      <w:r>
-        <w:rPr>
-          <w:rFonts w:ascii="Times New Roman" w:hAnsi="Times New Roman" w:cs="Times New Roman"/>
-          <w:sz w:val="28"/>
-          <w:szCs w:val="28"/>
-        </w:rPr>
-        <w:t>GameBase</w:t>
-      </w:r>
-      <w:proofErr w:type="spellEnd"/>
-      <w:r>
-        <w:rPr>
-          <w:rFonts w:ascii="Times New Roman" w:hAnsi="Times New Roman" w:cs="Times New Roman"/>
-          <w:sz w:val="28"/>
-          <w:szCs w:val="28"/>
-          <w:lang w:val="ru-RU"/>
-        </w:rPr>
-        <w:t xml:space="preserve">. </w:t>
-      </w:r>
-      <w:r>
-        <w:rPr>
-          <w:rFonts w:ascii="Times New Roman" w:hAnsi="Times New Roman" w:cs="Times New Roman"/>
-          <w:sz w:val="28"/>
-          <w:szCs w:val="28"/>
-          <w:lang w:val="ru-RU"/>
-        </w:rPr>
-        <w:t xml:space="preserve">Ниже будут рассмотрены отдельные элементы и </w:t>
-      </w:r>
-      <w:proofErr w:type="gramStart"/>
-      <w:r>
-        <w:rPr>
-          <w:rFonts w:ascii="Times New Roman" w:hAnsi="Times New Roman" w:cs="Times New Roman"/>
-          <w:sz w:val="28"/>
-          <w:szCs w:val="28"/>
-          <w:lang w:val="ru-RU"/>
-        </w:rPr>
-        <w:t>переменные</w:t>
-      </w:r>
-      <w:proofErr w:type="gramEnd"/>
-      <w:r>
-        <w:rPr>
-          <w:rFonts w:ascii="Times New Roman" w:hAnsi="Times New Roman" w:cs="Times New Roman"/>
-          <w:sz w:val="28"/>
-          <w:szCs w:val="28"/>
-          <w:lang w:val="ru-RU"/>
-        </w:rPr>
-        <w:t xml:space="preserve"> определённые в файле.</w:t>
-      </w:r>
     </w:p>
     <w:p>
       <w:pPr>
@@ -361,6 +220,161 @@
           <w:tab w:val="left" w:pos="993"/>
         </w:tabs>
         <w:spacing w:after="0"/>
+        <w:ind w:firstLine="709"/>
+        <w:jc w:val="both"/>
+        <w:rPr>
+          <w:rFonts w:ascii="Times New Roman" w:hAnsi="Times New Roman" w:cs="Times New Roman"/>
+          <w:sz w:val="28"/>
+          <w:szCs w:val="28"/>
+          <w:lang w:val="ru-RU"/>
+        </w:rPr>
+      </w:pPr>
+      <w:r>
+        <w:rPr>
+          <w:rFonts w:ascii="Times New Roman" w:hAnsi="Times New Roman" w:cs="Times New Roman"/>
+          <w:sz w:val="28"/>
+          <w:szCs w:val="28"/>
+          <w:lang w:val="ru-RU"/>
+        </w:rPr>
+        <w:t>В данном</w:t>
+      </w:r>
+      <w:r>
+        <w:rPr>
+          <w:rFonts w:ascii="Times New Roman" w:hAnsi="Times New Roman" w:cs="Times New Roman"/>
+          <w:sz w:val="28"/>
+          <w:szCs w:val="28"/>
+          <w:lang w:val="ru-RU"/>
+        </w:rPr>
+        <w:t xml:space="preserve"> блок</w:t>
+      </w:r>
+      <w:r>
+        <w:rPr>
+          <w:rFonts w:ascii="Times New Roman" w:hAnsi="Times New Roman" w:cs="Times New Roman"/>
+          <w:sz w:val="28"/>
+          <w:szCs w:val="28"/>
+          <w:lang w:val="ru-RU"/>
+        </w:rPr>
+        <w:t>е</w:t>
+      </w:r>
+      <w:r>
+        <w:rPr>
+          <w:rFonts w:ascii="Times New Roman" w:hAnsi="Times New Roman" w:cs="Times New Roman"/>
+          <w:sz w:val="28"/>
+          <w:szCs w:val="28"/>
+          <w:lang w:val="ru-RU"/>
+        </w:rPr>
+        <w:t xml:space="preserve"> </w:t>
+      </w:r>
+      <w:r>
+        <w:rPr>
+          <w:rFonts w:ascii="Times New Roman" w:hAnsi="Times New Roman" w:cs="Times New Roman"/>
+          <w:sz w:val="28"/>
+          <w:szCs w:val="28"/>
+          <w:lang w:val="ru-RU"/>
+        </w:rPr>
+        <w:t xml:space="preserve">находятся описания базовых логических законов и правил игры. Определение этих базовых элементов осуществляется в элементе </w:t>
+      </w:r>
+      <w:proofErr w:type="spellStart"/>
+      <w:r>
+        <w:rPr>
+          <w:rFonts w:ascii="Times New Roman" w:hAnsi="Times New Roman" w:cs="Times New Roman"/>
+          <w:sz w:val="28"/>
+          <w:szCs w:val="28"/>
+        </w:rPr>
+        <w:t>GameBase</w:t>
+      </w:r>
+      <w:proofErr w:type="spellEnd"/>
+      <w:r>
+        <w:rPr>
+          <w:rFonts w:ascii="Times New Roman" w:hAnsi="Times New Roman" w:cs="Times New Roman"/>
+          <w:sz w:val="28"/>
+          <w:szCs w:val="28"/>
+          <w:lang w:val="ru-RU"/>
+        </w:rPr>
+        <w:t>_</w:t>
+      </w:r>
+      <w:r>
+        <w:rPr>
+          <w:rFonts w:ascii="Times New Roman" w:hAnsi="Times New Roman" w:cs="Times New Roman"/>
+          <w:sz w:val="28"/>
+          <w:szCs w:val="28"/>
+        </w:rPr>
+        <w:t>BP</w:t>
+      </w:r>
+      <w:r>
+        <w:rPr>
+          <w:rFonts w:ascii="Times New Roman" w:hAnsi="Times New Roman" w:cs="Times New Roman"/>
+          <w:sz w:val="28"/>
+          <w:szCs w:val="28"/>
+          <w:lang w:val="ru-RU"/>
+        </w:rPr>
+        <w:t>, который является наследуемым классом от базового класса</w:t>
+      </w:r>
+      <w:r>
+        <w:rPr>
+          <w:rFonts w:ascii="Times New Roman" w:hAnsi="Times New Roman" w:cs="Times New Roman"/>
+          <w:sz w:val="28"/>
+          <w:szCs w:val="28"/>
+          <w:lang w:val="ru-RU"/>
+        </w:rPr>
+        <w:t xml:space="preserve"> </w:t>
+      </w:r>
+      <w:proofErr w:type="spellStart"/>
+      <w:r>
+        <w:rPr>
+          <w:rFonts w:ascii="Times New Roman" w:hAnsi="Times New Roman" w:cs="Times New Roman"/>
+          <w:sz w:val="28"/>
+          <w:szCs w:val="28"/>
+        </w:rPr>
+        <w:t>GameBase</w:t>
+      </w:r>
+      <w:proofErr w:type="spellEnd"/>
+      <w:r>
+        <w:rPr>
+          <w:rFonts w:ascii="Times New Roman" w:hAnsi="Times New Roman" w:cs="Times New Roman"/>
+          <w:sz w:val="28"/>
+          <w:szCs w:val="28"/>
+          <w:lang w:val="ru-RU"/>
+        </w:rPr>
+        <w:t xml:space="preserve">. </w:t>
+      </w:r>
+      <w:r>
+        <w:rPr>
+          <w:rFonts w:ascii="Times New Roman" w:hAnsi="Times New Roman" w:cs="Times New Roman"/>
+          <w:sz w:val="28"/>
+          <w:szCs w:val="28"/>
+          <w:lang w:val="ru-RU"/>
+        </w:rPr>
+        <w:t xml:space="preserve">Ниже будут рассмотрены отдельные элементы и </w:t>
+      </w:r>
+      <w:proofErr w:type="gramStart"/>
+      <w:r>
+        <w:rPr>
+          <w:rFonts w:ascii="Times New Roman" w:hAnsi="Times New Roman" w:cs="Times New Roman"/>
+          <w:sz w:val="28"/>
+          <w:szCs w:val="28"/>
+          <w:lang w:val="ru-RU"/>
+        </w:rPr>
+        <w:t>переменные</w:t>
+      </w:r>
+      <w:proofErr w:type="gramEnd"/>
+      <w:r>
+        <w:rPr>
+          <w:rFonts w:ascii="Times New Roman" w:hAnsi="Times New Roman" w:cs="Times New Roman"/>
+          <w:sz w:val="28"/>
+          <w:szCs w:val="28"/>
+          <w:lang w:val="ru-RU"/>
+        </w:rPr>
+        <w:t xml:space="preserve"> определённые в файле.</w:t>
+      </w:r>
+    </w:p>
+    <w:p>
+      <w:pPr>
+        <w:tabs>
+          <w:tab w:val="left" w:pos="993"/>
+        </w:tabs>
+        <w:spacing w:after="0"/>
+        <w:ind w:firstLine="709"/>
         <w:jc w:val="both"/>
         <w:rPr>
           <w:rFonts w:ascii="Times New Roman" w:hAnsi="Times New Roman" w:cs="Times New Roman"/>
@@ -378,7 +392,7 @@
           <w:numId w:val="29"/>
         </w:numPr>
         <w:tabs>
-          <w:tab w:val="left" w:pos="1276"/>
+          <w:tab w:val="left" w:pos="993"/>
         </w:tabs>
         <w:spacing w:after="0"/>
         <w:ind w:left="0" w:firstLine="709"/>
@@ -408,6 +422,7 @@
           <w:tab w:val="left" w:pos="993"/>
         </w:tabs>
         <w:spacing w:after="0"/>
+        <w:ind w:firstLine="709"/>
         <w:jc w:val="both"/>
         <w:rPr>
           <w:rFonts w:ascii="Times New Roman" w:hAnsi="Times New Roman" w:cs="Times New Roman"/>
@@ -652,6 +667,7 @@
           <w:tab w:val="left" w:pos="993"/>
         </w:tabs>
         <w:spacing w:after="0"/>
+        <w:ind w:firstLine="709"/>
         <w:jc w:val="both"/>
         <w:rPr>
           <w:rFonts w:ascii="Times New Roman" w:hAnsi="Times New Roman" w:cs="Times New Roman"/>
@@ -669,7 +685,7 @@
           <w:numId w:val="29"/>
         </w:numPr>
         <w:tabs>
-          <w:tab w:val="left" w:pos="1276"/>
+          <w:tab w:val="left" w:pos="993"/>
         </w:tabs>
         <w:spacing w:after="0"/>
         <w:ind w:left="0" w:firstLine="709"/>
@@ -709,6 +725,7 @@
           <w:tab w:val="left" w:pos="993"/>
         </w:tabs>
         <w:spacing w:after="0"/>
+        <w:ind w:firstLine="709"/>
         <w:jc w:val="both"/>
         <w:rPr>
           <w:rFonts w:ascii="Times New Roman" w:hAnsi="Times New Roman" w:cs="Times New Roman"/>
@@ -909,6 +926,7 @@
           <w:tab w:val="left" w:pos="993"/>
         </w:tabs>
         <w:spacing w:after="0"/>
+        <w:ind w:firstLine="709"/>
         <w:jc w:val="both"/>
         <w:rPr>
           <w:rFonts w:ascii="Times New Roman" w:hAnsi="Times New Roman" w:cs="Times New Roman"/>
@@ -926,7 +944,7 @@
           <w:numId w:val="29"/>
         </w:numPr>
         <w:tabs>
-          <w:tab w:val="left" w:pos="1276"/>
+          <w:tab w:val="left" w:pos="993"/>
         </w:tabs>
         <w:spacing w:after="0"/>
         <w:ind w:left="0" w:firstLine="709"/>
@@ -976,6 +994,7 @@
           <w:tab w:val="left" w:pos="993"/>
         </w:tabs>
         <w:spacing w:after="0"/>
+        <w:ind w:firstLine="709"/>
         <w:jc w:val="both"/>
         <w:rPr>
           <w:rFonts w:ascii="Times New Roman" w:hAnsi="Times New Roman" w:cs="Times New Roman"/>
@@ -1749,6 +1768,7 @@
           <w:tab w:val="left" w:pos="993"/>
         </w:tabs>
         <w:spacing w:after="0"/>
+        <w:ind w:firstLine="709"/>
         <w:jc w:val="both"/>
         <w:rPr>
           <w:rFonts w:ascii="Times New Roman" w:hAnsi="Times New Roman" w:cs="Times New Roman"/>
@@ -1766,7 +1786,7 @@
           <w:numId w:val="29"/>
         </w:numPr>
         <w:tabs>
-          <w:tab w:val="left" w:pos="1276"/>
+          <w:tab w:val="left" w:pos="993"/>
         </w:tabs>
         <w:spacing w:after="0"/>
         <w:ind w:left="0" w:firstLine="709"/>
@@ -1779,8 +1799,6 @@
           <w:lang w:val="ru-RU"/>
         </w:rPr>
       </w:pPr>
-      <w:bookmarkStart w:id="0" w:name="_GoBack"/>
-      <w:bookmarkEnd w:id="0"/>
       <w:r>
         <w:rPr>
           <w:rFonts w:ascii="Times New Roman" w:hAnsi="Times New Roman" w:cs="Times New Roman"/>
@@ -1798,6 +1816,7 @@
           <w:tab w:val="left" w:pos="993"/>
         </w:tabs>
         <w:spacing w:after="0"/>
+        <w:ind w:firstLine="709"/>
         <w:jc w:val="both"/>
         <w:rPr>
           <w:rFonts w:ascii="Times New Roman" w:hAnsi="Times New Roman" w:cs="Times New Roman"/>
@@ -2065,9 +2084,10 @@
           <w:numId w:val="31"/>
         </w:numPr>
         <w:tabs>
-          <w:tab w:val="left" w:pos="993"/>
+          <w:tab w:val="left" w:pos="1134"/>
         </w:tabs>
         <w:spacing w:after="0"/>
+        <w:ind w:left="0" w:firstLine="709"/>
         <w:jc w:val="both"/>
         <w:rPr>
           <w:rFonts w:ascii="Times New Roman" w:hAnsi="Times New Roman" w:cs="Times New Roman"/>
@@ -2112,9 +2132,10 @@
           <w:numId w:val="31"/>
         </w:numPr>
         <w:tabs>
-          <w:tab w:val="left" w:pos="993"/>
+          <w:tab w:val="left" w:pos="1134"/>
         </w:tabs>
         <w:spacing w:after="0"/>
+        <w:ind w:left="0" w:firstLine="709"/>
         <w:jc w:val="both"/>
         <w:rPr>
           <w:rFonts w:ascii="Times New Roman" w:hAnsi="Times New Roman" w:cs="Times New Roman"/>
@@ -2140,9 +2161,10 @@
           <w:numId w:val="31"/>
         </w:numPr>
         <w:tabs>
-          <w:tab w:val="left" w:pos="993"/>
+          <w:tab w:val="left" w:pos="1134"/>
         </w:tabs>
         <w:spacing w:after="0"/>
+        <w:ind w:left="0" w:firstLine="709"/>
         <w:jc w:val="both"/>
         <w:rPr>
           <w:rFonts w:ascii="Times New Roman" w:hAnsi="Times New Roman" w:cs="Times New Roman"/>
@@ -2178,9 +2200,10 @@
           <w:numId w:val="31"/>
         </w:numPr>
         <w:tabs>
-          <w:tab w:val="left" w:pos="993"/>
+          <w:tab w:val="left" w:pos="1134"/>
         </w:tabs>
         <w:spacing w:after="0"/>
+        <w:ind w:left="0" w:firstLine="709"/>
         <w:jc w:val="both"/>
         <w:rPr>
           <w:rFonts w:ascii="Times New Roman" w:hAnsi="Times New Roman" w:cs="Times New Roman"/>
@@ -2731,11 +2754,6 @@
       </w:p>
     </w:sdtContent>
   </w:sdt>
-  <w:p>
-    <w:pPr>
-      <w:pStyle w:val="a5"/>
-    </w:pPr>
-  </w:p>
 </w:ftr>
 </file>
 
@@ -3654,7 +3672,7 @@
   <w:abstractNum w:abstractNumId="9">
     <w:nsid w:val="2BCE3875"/>
     <w:multiLevelType w:val="multilevel"/>
-    <w:tmpl w:val="B5F62502"/>
+    <w:tmpl w:val="ACEC851A"/>
     <w:lvl w:ilvl="0">
       <w:start w:val="3"/>
       <w:numFmt w:val="decimal"/>
@@ -3670,7 +3688,7 @@
     <w:lvl w:ilvl="1">
       <w:start w:val="1"/>
       <w:numFmt w:val="decimal"/>
-      <w:lvlText w:val="%1.%2."/>
+      <w:lvlText w:val="%1.%2"/>
       <w:lvlJc w:val="left"/>
       <w:pPr>
         <w:ind w:left="792" w:hanging="432"/>
@@ -6241,7 +6259,6 @@
       <w:spacing w:after="0" w:line="240" w:lineRule="auto"/>
     </w:pPr>
     <w:tblPr>
-      <w:tblInd w:w="0" w:type="dxa"/>
       <w:tblBorders>
         <w:top w:val="single" w:sz="4" w:space="0" w:color="auto"/>
         <w:left w:val="single" w:sz="4" w:space="0" w:color="auto"/>
@@ -6250,12 +6267,6 @@
         <w:insideH w:val="single" w:sz="4" w:space="0" w:color="auto"/>
         <w:insideV w:val="single" w:sz="4" w:space="0" w:color="auto"/>
       </w:tblBorders>
-      <w:tblCellMar>
-        <w:top w:w="0" w:type="dxa"/>
-        <w:left w:w="108" w:type="dxa"/>
-        <w:bottom w:w="0" w:type="dxa"/>
-        <w:right w:w="108" w:type="dxa"/>
-      </w:tblCellMar>
     </w:tblPr>
   </w:style>
   <w:style w:type="paragraph" w:styleId="ab">
@@ -6604,7 +6615,6 @@
       <w:spacing w:after="0" w:line="240" w:lineRule="auto"/>
     </w:pPr>
     <w:tblPr>
-      <w:tblInd w:w="0" w:type="dxa"/>
       <w:tblBorders>
         <w:top w:val="single" w:sz="4" w:space="0" w:color="auto"/>
         <w:left w:val="single" w:sz="4" w:space="0" w:color="auto"/>
@@ -6613,12 +6623,6 @@
         <w:insideH w:val="single" w:sz="4" w:space="0" w:color="auto"/>
         <w:insideV w:val="single" w:sz="4" w:space="0" w:color="auto"/>
       </w:tblBorders>
-      <w:tblCellMar>
-        <w:top w:w="0" w:type="dxa"/>
-        <w:left w:w="108" w:type="dxa"/>
-        <w:bottom w:w="0" w:type="dxa"/>
-        <w:right w:w="108" w:type="dxa"/>
-      </w:tblCellMar>
     </w:tblPr>
   </w:style>
   <w:style w:type="paragraph" w:styleId="ab">
@@ -6936,7 +6940,7 @@
   <a:extraClrSchemeLst/>
   <a:extLst>
     <a:ext uri="{05A4C25C-085E-4340-85A3-A5531E510DB2}">
-      <thm15:themeFamily xmlns:thm15="http://schemas.microsoft.com/office/thememl/2012/main" xmlns="" name="Office Theme" id="{62F939B6-93AF-4DB8-9C6B-D6C7DFDC589F}" vid="{4A3C46E8-61CC-4603-A589-7422A47A8E4A}"/>
+      <thm15:themeFamily xmlns="" xmlns:thm15="http://schemas.microsoft.com/office/thememl/2012/main" name="Office Theme" id="{62F939B6-93AF-4DB8-9C6B-D6C7DFDC589F}" vid="{4A3C46E8-61CC-4603-A589-7422A47A8E4A}"/>
     </a:ext>
   </a:extLst>
 </a:theme>
@@ -6947,7 +6951,7 @@
 </file>
 
 <file path=customXml/itemProps1.xml><?xml version="1.0" encoding="utf-8"?>
-<ds:datastoreItem xmlns:ds="http://schemas.openxmlformats.org/officeDocument/2006/customXml" ds:itemID="{96C2FEDB-3FAF-477A-B169-31562DCD0227}">
+<ds:datastoreItem xmlns:ds="http://schemas.openxmlformats.org/officeDocument/2006/customXml" ds:itemID="{62531C7F-82AA-4669-95DB-323AB4D2A995}">
   <ds:schemaRefs>
     <ds:schemaRef ds:uri="http://schemas.openxmlformats.org/officeDocument/2006/bibliography"/>
   </ds:schemaRefs>
